--- a/2 семестр/Управління ІТ-проектами/IT_6.docx
+++ b/2 семестр/Управління ІТ-проектами/IT_6.docx
@@ -4,7 +4,7 @@
   <w:body>
     <w:p>
       <w:pPr>
-        <w:pStyle w:val="a3"/>
+        <w:pStyle w:val="BodyText"/>
         <w:spacing w:line="360" w:lineRule="auto"/>
         <w:ind w:left="0"/>
         <w:jc w:val="center"/>
@@ -78,7 +78,7 @@
     </w:p>
     <w:p>
       <w:pPr>
-        <w:pStyle w:val="a3"/>
+        <w:pStyle w:val="BodyText"/>
         <w:spacing w:line="360" w:lineRule="auto"/>
         <w:ind w:left="0"/>
         <w:jc w:val="center"/>
@@ -138,7 +138,7 @@
     </w:p>
     <w:p>
       <w:pPr>
-        <w:pStyle w:val="a3"/>
+        <w:pStyle w:val="BodyText"/>
         <w:spacing w:line="360" w:lineRule="auto"/>
         <w:ind w:left="0"/>
         <w:jc w:val="right"/>
@@ -245,7 +245,6 @@
       <w:r>
         <w:rPr>
           <w:noProof/>
-          <w:lang w:val="uk-UA" w:eastAsia="uk-UA"/>
         </w:rPr>
         <w:drawing>
           <wp:inline distT="0" distB="0" distL="0" distR="0" wp14:anchorId="0789A486" wp14:editId="46794CB8">
@@ -301,7 +300,7 @@
     </w:p>
     <w:p>
       <w:pPr>
-        <w:pStyle w:val="a3"/>
+        <w:pStyle w:val="BodyText"/>
         <w:spacing w:line="360" w:lineRule="auto"/>
         <w:ind w:left="0"/>
         <w:jc w:val="center"/>
@@ -351,7 +350,7 @@
     </w:p>
     <w:p>
       <w:pPr>
-        <w:pStyle w:val="a3"/>
+        <w:pStyle w:val="BodyText"/>
         <w:spacing w:line="360" w:lineRule="auto"/>
         <w:ind w:left="0"/>
         <w:jc w:val="center"/>
@@ -400,7 +399,7 @@
     </w:p>
     <w:p>
       <w:pPr>
-        <w:pStyle w:val="a3"/>
+        <w:pStyle w:val="BodyText"/>
         <w:spacing w:line="360" w:lineRule="auto"/>
         <w:ind w:left="0"/>
         <w:jc w:val="center"/>
@@ -478,7 +477,7 @@
     </w:p>
     <w:p>
       <w:pPr>
-        <w:pStyle w:val="a3"/>
+        <w:pStyle w:val="BodyText"/>
         <w:spacing w:line="360" w:lineRule="auto"/>
         <w:ind w:left="0"/>
         <w:jc w:val="center"/>
@@ -503,27 +502,7 @@
           <w:szCs w:val="32"/>
           <w:lang w:val="ru-RU"/>
         </w:rPr>
-        <w:t xml:space="preserve">Перегляд та </w:t>
-      </w:r>
-      <w:proofErr w:type="spellStart"/>
-      <w:r>
-        <w:rPr>
-          <w:b/>
-          <w:sz w:val="32"/>
-          <w:szCs w:val="32"/>
-          <w:lang w:val="ru-RU"/>
-        </w:rPr>
-        <w:t>розповсюдження</w:t>
-      </w:r>
-      <w:proofErr w:type="spellEnd"/>
-      <w:r>
-        <w:rPr>
-          <w:b/>
-          <w:sz w:val="32"/>
-          <w:szCs w:val="32"/>
-          <w:lang w:val="ru-RU"/>
-        </w:rPr>
-        <w:t xml:space="preserve"> проекту</w:t>
+        <w:t>Перегляд та розповсюдження проекту</w:t>
       </w:r>
       <w:r>
         <w:rPr>
@@ -537,7 +516,7 @@
     </w:p>
     <w:p>
       <w:pPr>
-        <w:pStyle w:val="a3"/>
+        <w:pStyle w:val="BodyText"/>
         <w:spacing w:line="360" w:lineRule="auto"/>
         <w:ind w:left="0"/>
         <w:jc w:val="center"/>
@@ -568,7 +547,7 @@
     </w:p>
     <w:p>
       <w:pPr>
-        <w:pStyle w:val="a3"/>
+        <w:pStyle w:val="BodyText"/>
         <w:spacing w:line="360" w:lineRule="auto"/>
         <w:ind w:left="0"/>
         <w:jc w:val="right"/>
@@ -587,7 +566,7 @@
     </w:p>
     <w:p>
       <w:pPr>
-        <w:pStyle w:val="a3"/>
+        <w:pStyle w:val="BodyText"/>
         <w:spacing w:line="360" w:lineRule="auto"/>
         <w:ind w:left="0"/>
         <w:jc w:val="right"/>
@@ -634,7 +613,7 @@
     </w:p>
     <w:p>
       <w:pPr>
-        <w:pStyle w:val="a3"/>
+        <w:pStyle w:val="BodyText"/>
         <w:spacing w:line="360" w:lineRule="auto"/>
         <w:ind w:left="0"/>
         <w:jc w:val="right"/>
@@ -678,7 +657,7 @@
     </w:p>
     <w:p>
       <w:pPr>
-        <w:pStyle w:val="a3"/>
+        <w:pStyle w:val="BodyText"/>
         <w:spacing w:line="360" w:lineRule="auto"/>
         <w:ind w:left="0"/>
         <w:jc w:val="right"/>
@@ -697,7 +676,7 @@
     </w:p>
     <w:p>
       <w:pPr>
-        <w:pStyle w:val="a3"/>
+        <w:pStyle w:val="BodyText"/>
         <w:spacing w:line="360" w:lineRule="auto"/>
         <w:ind w:left="0"/>
         <w:jc w:val="right"/>
@@ -710,23 +689,7 @@
           <w:spacing w:val="-1"/>
           <w:lang w:val="uk-UA"/>
         </w:rPr>
-        <w:t xml:space="preserve"> </w:t>
-      </w:r>
-      <w:proofErr w:type="spellStart"/>
-      <w:r>
-        <w:rPr>
-          <w:spacing w:val="-1"/>
-          <w:lang w:val="uk-UA"/>
-        </w:rPr>
-        <w:t>к.т.н</w:t>
-      </w:r>
-      <w:proofErr w:type="spellEnd"/>
-      <w:r>
-        <w:rPr>
-          <w:spacing w:val="-1"/>
-          <w:lang w:val="uk-UA"/>
-        </w:rPr>
-        <w:t xml:space="preserve">., </w:t>
+        <w:t xml:space="preserve"> к.т.н., </w:t>
       </w:r>
       <w:r>
         <w:rPr>
@@ -749,22 +712,16 @@
           <w:sz w:val="28"/>
         </w:rPr>
       </w:pPr>
-      <w:proofErr w:type="spellStart"/>
-      <w:r>
-        <w:rPr>
-          <w:rFonts w:ascii="Times New Roman" w:hAnsi="Times New Roman"/>
-          <w:sz w:val="28"/>
-        </w:rPr>
-        <w:t>Веретеннікова</w:t>
-      </w:r>
-      <w:proofErr w:type="spellEnd"/>
-      <w:r>
-        <w:rPr>
-          <w:rFonts w:ascii="Times New Roman" w:hAnsi="Times New Roman"/>
-          <w:sz w:val="28"/>
-        </w:rPr>
-        <w:t xml:space="preserve"> Н.В</w:t>
-      </w:r>
+      <w:r>
+        <w:rPr>
+          <w:rFonts w:ascii="Times New Roman" w:hAnsi="Times New Roman"/>
+          <w:sz w:val="28"/>
+          <w:lang w:val="uk-UA"/>
+        </w:rPr>
+        <w:t>Пелех І.І.</w:t>
+      </w:r>
+      <w:bookmarkStart w:id="0" w:name="_GoBack"/>
+      <w:bookmarkEnd w:id="0"/>
     </w:p>
     <w:p>
       <w:pPr>
@@ -801,7 +758,7 @@
     </w:p>
     <w:p>
       <w:pPr>
-        <w:pStyle w:val="a3"/>
+        <w:pStyle w:val="BodyText"/>
         <w:tabs>
           <w:tab w:val="center" w:pos="4819"/>
           <w:tab w:val="right" w:pos="9639"/>
@@ -2735,7 +2692,6 @@
           <w:noProof/>
           <w:sz w:val="28"/>
           <w:szCs w:val="28"/>
-          <w:lang w:val="uk-UA" w:eastAsia="uk-UA"/>
         </w:rPr>
         <w:drawing>
           <wp:inline distT="0" distB="0" distL="0" distR="0" wp14:anchorId="2B2393D9" wp14:editId="17013F4B">
@@ -2819,19 +2775,8 @@
           <w:szCs w:val="28"/>
           <w:lang w:val="uk-UA"/>
         </w:rPr>
-        <w:t xml:space="preserve">Статистика </w:t>
-      </w:r>
-      <w:proofErr w:type="spellStart"/>
-      <w:r>
-        <w:rPr>
-          <w:rFonts w:ascii="Times New Roman" w:hAnsi="Times New Roman"/>
-          <w:sz w:val="28"/>
-          <w:szCs w:val="28"/>
-          <w:lang w:val="uk-UA"/>
-        </w:rPr>
-        <w:t>проеку</w:t>
-      </w:r>
-      <w:proofErr w:type="spellEnd"/>
+        <w:t>Статистика проеку</w:t>
+      </w:r>
     </w:p>
     <w:p>
       <w:pPr>
@@ -2993,7 +2938,6 @@
           <w:noProof/>
           <w:sz w:val="28"/>
           <w:szCs w:val="28"/>
-          <w:lang w:val="uk-UA" w:eastAsia="uk-UA"/>
         </w:rPr>
         <w:drawing>
           <wp:inline distT="0" distB="0" distL="0" distR="0" wp14:anchorId="6DABC7F5" wp14:editId="124BE30F">
@@ -3050,28 +2994,8 @@
           <w:szCs w:val="28"/>
           <w:lang w:val="uk-UA"/>
         </w:rPr>
-        <w:t>Р</w:t>
-      </w:r>
-      <w:r>
-        <w:rPr>
-          <w:rFonts w:ascii="Times New Roman" w:hAnsi="Times New Roman"/>
-          <w:sz w:val="28"/>
-          <w:szCs w:val="28"/>
-          <w:lang w:val="uk-UA"/>
-        </w:rPr>
-        <w:t xml:space="preserve">ис. 2. Зміна шкали часу на діаграмі </w:t>
-      </w:r>
-      <w:proofErr w:type="spellStart"/>
-      <w:r>
-        <w:rPr>
-          <w:rFonts w:ascii="Times New Roman" w:hAnsi="Times New Roman"/>
-          <w:sz w:val="28"/>
-          <w:szCs w:val="28"/>
-          <w:lang w:val="uk-UA"/>
-        </w:rPr>
-        <w:t>Ганта</w:t>
-      </w:r>
-      <w:proofErr w:type="spellEnd"/>
+        <w:t>Рис. 2. Зміна шкали часу на діаграмі Ганта</w:t>
+      </w:r>
     </w:p>
     <w:p>
       <w:pPr>
@@ -3175,7 +3099,6 @@
           <w:noProof/>
           <w:sz w:val="28"/>
           <w:szCs w:val="28"/>
-          <w:lang w:val="uk-UA" w:eastAsia="uk-UA"/>
         </w:rPr>
         <w:drawing>
           <wp:inline distT="0" distB="0" distL="0" distR="0" wp14:anchorId="6D4FF592" wp14:editId="587C3E32">
@@ -3232,16 +3155,7 @@
           <w:szCs w:val="28"/>
           <w:lang w:val="uk-UA"/>
         </w:rPr>
-        <w:t>Р</w:t>
-      </w:r>
-      <w:r>
-        <w:rPr>
-          <w:rFonts w:ascii="Times New Roman" w:hAnsi="Times New Roman"/>
-          <w:sz w:val="28"/>
-          <w:szCs w:val="28"/>
-          <w:lang w:val="uk-UA"/>
-        </w:rPr>
-        <w:t>ис. 3</w:t>
+        <w:t>Рис. 3</w:t>
       </w:r>
       <w:r>
         <w:rPr>
@@ -3413,7 +3327,6 @@
           <w:noProof/>
           <w:sz w:val="28"/>
           <w:szCs w:val="28"/>
-          <w:lang w:val="uk-UA" w:eastAsia="uk-UA"/>
         </w:rPr>
         <w:drawing>
           <wp:inline distT="0" distB="0" distL="0" distR="0" wp14:anchorId="027AE6A6" wp14:editId="0BC218F3">
@@ -3470,16 +3383,7 @@
           <w:szCs w:val="28"/>
           <w:lang w:val="uk-UA"/>
         </w:rPr>
-        <w:t>Р</w:t>
-      </w:r>
-      <w:r>
-        <w:rPr>
-          <w:rFonts w:ascii="Times New Roman" w:hAnsi="Times New Roman"/>
-          <w:sz w:val="28"/>
-          <w:szCs w:val="28"/>
-          <w:lang w:val="uk-UA"/>
-        </w:rPr>
-        <w:t>ис. 4</w:t>
+        <w:t>Рис. 4</w:t>
       </w:r>
       <w:r>
         <w:rPr>
@@ -3639,7 +3543,6 @@
           <w:noProof/>
           <w:sz w:val="28"/>
           <w:szCs w:val="28"/>
-          <w:lang w:val="uk-UA" w:eastAsia="uk-UA"/>
         </w:rPr>
         <w:drawing>
           <wp:inline distT="0" distB="0" distL="0" distR="0" wp14:anchorId="2B7E2587" wp14:editId="3834F9B2">
@@ -3677,8 +3580,6 @@
           </wp:inline>
         </w:drawing>
       </w:r>
-      <w:bookmarkStart w:id="0" w:name="_GoBack"/>
-      <w:bookmarkEnd w:id="0"/>
     </w:p>
     <w:p>
       <w:pPr>
@@ -3698,16 +3599,7 @@
           <w:szCs w:val="28"/>
           <w:lang w:val="uk-UA"/>
         </w:rPr>
-        <w:t>Р</w:t>
-      </w:r>
-      <w:r>
-        <w:rPr>
-          <w:rFonts w:ascii="Times New Roman" w:hAnsi="Times New Roman"/>
-          <w:sz w:val="28"/>
-          <w:szCs w:val="28"/>
-          <w:lang w:val="uk-UA"/>
-        </w:rPr>
-        <w:t>ис. 5</w:t>
+        <w:t>Рис. 5</w:t>
       </w:r>
       <w:r>
         <w:rPr>
@@ -3829,7 +3721,6 @@
           <w:noProof/>
           <w:sz w:val="28"/>
           <w:szCs w:val="28"/>
-          <w:lang w:val="uk-UA" w:eastAsia="uk-UA"/>
         </w:rPr>
         <w:drawing>
           <wp:inline distT="0" distB="0" distL="0" distR="0" wp14:anchorId="668DD82E" wp14:editId="367CB4BE">
@@ -3886,16 +3777,7 @@
           <w:szCs w:val="28"/>
           <w:lang w:val="uk-UA"/>
         </w:rPr>
-        <w:t xml:space="preserve">Рис. </w:t>
-      </w:r>
-      <w:r>
-        <w:rPr>
-          <w:rFonts w:ascii="Times New Roman" w:hAnsi="Times New Roman"/>
-          <w:sz w:val="28"/>
-          <w:szCs w:val="28"/>
-          <w:lang w:val="uk-UA"/>
-        </w:rPr>
-        <w:t>6</w:t>
+        <w:t>Рис. 6</w:t>
       </w:r>
       <w:r>
         <w:rPr>
@@ -3965,27 +3847,7 @@
           <w:szCs w:val="28"/>
           <w:lang w:val="uk-UA"/>
         </w:rPr>
-        <w:t xml:space="preserve">при виконанні даної </w:t>
-      </w:r>
-      <w:proofErr w:type="spellStart"/>
-      <w:r>
-        <w:rPr>
-          <w:rFonts w:ascii="Times New Roman" w:hAnsi="Times New Roman"/>
-          <w:sz w:val="28"/>
-          <w:szCs w:val="28"/>
-          <w:lang w:val="uk-UA"/>
-        </w:rPr>
-        <w:t>лаболаторної</w:t>
-      </w:r>
-      <w:proofErr w:type="spellEnd"/>
-      <w:r>
-        <w:rPr>
-          <w:rFonts w:ascii="Times New Roman" w:hAnsi="Times New Roman"/>
-          <w:sz w:val="28"/>
-          <w:szCs w:val="28"/>
-          <w:lang w:val="uk-UA"/>
-        </w:rPr>
-        <w:t xml:space="preserve"> роботи було здійснено </w:t>
+        <w:t xml:space="preserve">при виконанні даної лаболаторної роботи було здійснено </w:t>
       </w:r>
       <w:proofErr w:type="spellStart"/>
       <w:r>
@@ -4423,7 +4285,7 @@
     <w:sdtContent>
       <w:p>
         <w:pPr>
-          <w:pStyle w:val="a8"/>
+          <w:pStyle w:val="Footer"/>
           <w:jc w:val="right"/>
         </w:pPr>
         <w:r>
@@ -4439,7 +4301,7 @@
           <w:rPr>
             <w:noProof/>
           </w:rPr>
-          <w:t>2</w:t>
+          <w:t>4</w:t>
         </w:r>
         <w:r>
           <w:fldChar w:fldCharType="end"/>
@@ -4449,7 +4311,7 @@
   </w:sdt>
   <w:p>
     <w:pPr>
-      <w:pStyle w:val="a8"/>
+      <w:pStyle w:val="Footer"/>
     </w:pPr>
   </w:p>
 </w:ftr>
@@ -4984,7 +4846,7 @@
     <w:lsdException w:name="List Table 6 Colorful Accent 6" w:uiPriority="51"/>
     <w:lsdException w:name="List Table 7 Colorful Accent 6" w:uiPriority="52"/>
   </w:latentStyles>
-  <w:style w:type="paragraph" w:default="1" w:styleId="a">
+  <w:style w:type="paragraph" w:default="1" w:styleId="Normal">
     <w:name w:val="Normal"/>
     <w:uiPriority w:val="1"/>
     <w:qFormat/>
@@ -4998,13 +4860,13 @@
       <w:lang w:val="en-US"/>
     </w:rPr>
   </w:style>
-  <w:style w:type="character" w:default="1" w:styleId="a0">
+  <w:style w:type="character" w:default="1" w:styleId="DefaultParagraphFont">
     <w:name w:val="Default Paragraph Font"/>
     <w:uiPriority w:val="1"/>
     <w:semiHidden/>
     <w:unhideWhenUsed/>
   </w:style>
-  <w:style w:type="table" w:default="1" w:styleId="a1">
+  <w:style w:type="table" w:default="1" w:styleId="TableNormal">
     <w:name w:val="Normal Table"/>
     <w:uiPriority w:val="99"/>
     <w:semiHidden/>
@@ -5019,16 +4881,16 @@
       </w:tblCellMar>
     </w:tblPr>
   </w:style>
-  <w:style w:type="numbering" w:default="1" w:styleId="a2">
+  <w:style w:type="numbering" w:default="1" w:styleId="NoList">
     <w:name w:val="No List"/>
     <w:uiPriority w:val="99"/>
     <w:semiHidden/>
     <w:unhideWhenUsed/>
   </w:style>
-  <w:style w:type="paragraph" w:styleId="a3">
+  <w:style w:type="paragraph" w:styleId="BodyText">
     <w:name w:val="Body Text"/>
-    <w:basedOn w:val="a"/>
-    <w:link w:val="a4"/>
+    <w:basedOn w:val="Normal"/>
+    <w:link w:val="BodyTextChar"/>
     <w:uiPriority w:val="1"/>
     <w:unhideWhenUsed/>
     <w:qFormat/>
@@ -5042,10 +4904,10 @@
       <w:szCs w:val="28"/>
     </w:rPr>
   </w:style>
-  <w:style w:type="character" w:customStyle="1" w:styleId="a4">
-    <w:name w:val="Основний текст Знак"/>
-    <w:basedOn w:val="a0"/>
-    <w:link w:val="a3"/>
+  <w:style w:type="character" w:customStyle="1" w:styleId="BodyTextChar">
+    <w:name w:val="Body Text Char"/>
+    <w:basedOn w:val="DefaultParagraphFont"/>
+    <w:link w:val="BodyText"/>
     <w:uiPriority w:val="1"/>
     <w:rsid w:val="001E7434"/>
     <w:rPr>
@@ -5055,10 +4917,10 @@
       <w:lang w:val="en-US"/>
     </w:rPr>
   </w:style>
-  <w:style w:type="paragraph" w:styleId="a5">
+  <w:style w:type="paragraph" w:styleId="BalloonText">
     <w:name w:val="Balloon Text"/>
-    <w:basedOn w:val="a"/>
-    <w:link w:val="a6"/>
+    <w:basedOn w:val="Normal"/>
+    <w:link w:val="BalloonTextChar"/>
     <w:uiPriority w:val="99"/>
     <w:semiHidden/>
     <w:unhideWhenUsed/>
@@ -5069,10 +4931,10 @@
       <w:szCs w:val="16"/>
     </w:rPr>
   </w:style>
-  <w:style w:type="character" w:customStyle="1" w:styleId="a6">
-    <w:name w:val="Текст у виносці Знак"/>
-    <w:basedOn w:val="a0"/>
-    <w:link w:val="a5"/>
+  <w:style w:type="character" w:customStyle="1" w:styleId="BalloonTextChar">
+    <w:name w:val="Balloon Text Char"/>
+    <w:basedOn w:val="DefaultParagraphFont"/>
+    <w:link w:val="BalloonText"/>
     <w:uiPriority w:val="99"/>
     <w:semiHidden/>
     <w:rsid w:val="001E7434"/>
@@ -5083,9 +4945,9 @@
       <w:lang w:val="en-US"/>
     </w:rPr>
   </w:style>
-  <w:style w:type="paragraph" w:styleId="a7">
+  <w:style w:type="paragraph" w:styleId="ListParagraph">
     <w:name w:val="List Paragraph"/>
-    <w:basedOn w:val="a"/>
+    <w:basedOn w:val="Normal"/>
     <w:uiPriority w:val="34"/>
     <w:qFormat/>
     <w:rsid w:val="001E7434"/>
@@ -5100,10 +4962,10 @@
       <w:lang w:val="ru-RU"/>
     </w:rPr>
   </w:style>
-  <w:style w:type="paragraph" w:styleId="a8">
+  <w:style w:type="paragraph" w:styleId="Footer">
     <w:name w:val="footer"/>
-    <w:basedOn w:val="a"/>
-    <w:link w:val="a9"/>
+    <w:basedOn w:val="Normal"/>
+    <w:link w:val="FooterChar"/>
     <w:uiPriority w:val="99"/>
     <w:unhideWhenUsed/>
     <w:rsid w:val="001E7434"/>
@@ -5119,20 +4981,20 @@
       <w:lang w:val="ru-RU"/>
     </w:rPr>
   </w:style>
-  <w:style w:type="character" w:customStyle="1" w:styleId="a9">
-    <w:name w:val="Нижній колонтитул Знак"/>
-    <w:basedOn w:val="a0"/>
-    <w:link w:val="a8"/>
+  <w:style w:type="character" w:customStyle="1" w:styleId="FooterChar">
+    <w:name w:val="Footer Char"/>
+    <w:basedOn w:val="DefaultParagraphFont"/>
+    <w:link w:val="Footer"/>
     <w:uiPriority w:val="99"/>
     <w:rsid w:val="001E7434"/>
     <w:rPr>
       <w:lang w:val="ru-RU"/>
     </w:rPr>
   </w:style>
-  <w:style w:type="paragraph" w:styleId="aa">
+  <w:style w:type="paragraph" w:styleId="Header">
     <w:name w:val="header"/>
-    <w:basedOn w:val="a"/>
-    <w:link w:val="ab"/>
+    <w:basedOn w:val="Normal"/>
+    <w:link w:val="HeaderChar"/>
     <w:uiPriority w:val="99"/>
     <w:unhideWhenUsed/>
     <w:rsid w:val="00E01A61"/>
@@ -5143,10 +5005,10 @@
       </w:tabs>
     </w:pPr>
   </w:style>
-  <w:style w:type="character" w:customStyle="1" w:styleId="ab">
-    <w:name w:val="Верхній колонтитул Знак"/>
-    <w:basedOn w:val="a0"/>
-    <w:link w:val="aa"/>
+  <w:style w:type="character" w:customStyle="1" w:styleId="HeaderChar">
+    <w:name w:val="Header Char"/>
+    <w:basedOn w:val="DefaultParagraphFont"/>
+    <w:link w:val="Header"/>
     <w:uiPriority w:val="99"/>
     <w:rsid w:val="00E01A61"/>
     <w:rPr>
@@ -5447,7 +5309,7 @@
 </file>
 
 <file path=customXml/itemProps1.xml><?xml version="1.0" encoding="utf-8"?>
-<ds:datastoreItem xmlns:ds="http://schemas.openxmlformats.org/officeDocument/2006/customXml" ds:itemID="{1B7F644B-FD00-44FA-A7E7-FFE1DAE6BB06}">
+<ds:datastoreItem xmlns:ds="http://schemas.openxmlformats.org/officeDocument/2006/customXml" ds:itemID="{716664B4-2AAC-4997-A861-6023F374ABE0}">
   <ds:schemaRefs>
     <ds:schemaRef ds:uri="http://schemas.openxmlformats.org/officeDocument/2006/bibliography"/>
   </ds:schemaRefs>
